--- a/docs/documents/raw/Kalmar.docx
+++ b/docs/documents/raw/Kalmar.docx
@@ -947,6 +947,8 @@
         </w:rPr>
         <w:t xml:space="preserve"> októberi nyugdíjazásáig.</w:t>
       </w:r>
+      <w:bookmarkStart w:id="0" w:name="_GoBack"/>
+      <w:bookmarkEnd w:id="0"/>
     </w:p>
     <w:p>
       <w:pPr>
@@ -956,26 +958,30 @@
           <w:szCs w:val="24"/>
         </w:rPr>
       </w:pPr>
-      <w:r>
+      <w:hyperlink r:id="rId5" w:history="1">
+        <w:r>
+          <w:rPr>
+            <w:rStyle w:val="Hiperhivatkozs"/>
+            <w:rFonts w:ascii="Times New Roman" w:hAnsi="Times New Roman" w:cs="Times New Roman"/>
+            <w:sz w:val="24"/>
+            <w:szCs w:val="24"/>
+          </w:rPr>
+          <w:t>https://bbpezsgo.github.io/HDRB.GsziMap.io/</w:t>
+        </w:r>
+      </w:hyperlink>
+    </w:p>
+    <w:p>
+      <w:pPr>
         <w:rPr>
           <w:rFonts w:ascii="Times New Roman" w:hAnsi="Times New Roman" w:cs="Times New Roman"/>
           <w:sz w:val="24"/>
           <w:szCs w:val="24"/>
         </w:rPr>
-        <w:br w:type="page"/>
-      </w:r>
-    </w:p>
-    <w:p>
-      <w:pPr>
+      </w:pPr>
+      <w:r>
         <w:rPr>
           <w:rFonts w:ascii="Times New Roman" w:hAnsi="Times New Roman" w:cs="Times New Roman"/>
-          <w:sz w:val="24"/>
-          <w:szCs w:val="24"/>
-        </w:rPr>
-      </w:pPr>
-      <w:r>
-        <w:rPr>
-          <w:rFonts w:ascii="Times New Roman" w:hAnsi="Times New Roman" w:cs="Times New Roman"/>
+          <w:noProof/>
           <w:sz w:val="24"/>
           <w:szCs w:val="24"/>
         </w:rPr>
@@ -996,7 +1002,7 @@
                     <pic:cNvPicPr/>
                   </pic:nvPicPr>
                   <pic:blipFill>
-                    <a:blip r:embed="rId5"/>
+                    <a:blip r:embed="rId6"/>
                     <a:stretch>
                       <a:fillRect/>
                     </a:stretch>
@@ -1025,19 +1031,6 @@
           <w:szCs w:val="24"/>
         </w:rPr>
       </w:pPr>
-      <w:hyperlink r:id="rId6" w:history="1">
-        <w:r>
-          <w:rPr>
-            <w:rStyle w:val="Hiperhivatkozs"/>
-            <w:rFonts w:ascii="Times New Roman" w:hAnsi="Times New Roman" w:cs="Times New Roman"/>
-            <w:sz w:val="24"/>
-            <w:szCs w:val="24"/>
-          </w:rPr>
-          <w:t>https://bbpezsgo.github.io/HDRB.GsziMap.io/</w:t>
-        </w:r>
-      </w:hyperlink>
-      <w:bookmarkStart w:id="0" w:name="_GoBack"/>
-      <w:bookmarkEnd w:id="0"/>
     </w:p>
     <w:sectPr>
       <w:pgSz w:w="11906" w:h="16838"/>
@@ -1450,7 +1443,6 @@
   <w:style w:type="character" w:default="1" w:styleId="Bekezdsalapbettpusa">
     <w:name w:val="Default Paragraph Font"/>
     <w:uiPriority w:val="1"/>
-    <w:semiHidden/>
     <w:unhideWhenUsed/>
   </w:style>
   <w:style w:type="table" w:default="1" w:styleId="Normltblzat">
